--- a/Documentation/ExplanatoryNote.docx
+++ b/Documentation/ExplanatoryNote.docx
@@ -1952,8 +1952,6 @@
           <w:szCs w:val="28"/>
         </w:rPr>
       </w:pPr>
-      <w:bookmarkStart w:id="4" w:name="_GoBack"/>
-      <w:bookmarkEnd w:id="4"/>
       <w:r>
         <w:rPr>
           <w:rFonts w:cs="Times New Roman"/>
@@ -2032,7 +2030,7 @@
           <w:szCs w:val="28"/>
         </w:rPr>
       </w:pPr>
-      <w:bookmarkStart w:id="5" w:name="_Toc61825115"/>
+      <w:bookmarkStart w:id="4" w:name="_Toc61825115"/>
       <w:r>
         <w:rPr>
           <w:rFonts w:cs="Times New Roman"/>
@@ -2041,7 +2039,7 @@
         </w:rPr>
         <w:t>4 Пользовательский интерфейс</w:t>
       </w:r>
-      <w:bookmarkEnd w:id="5"/>
+      <w:bookmarkEnd w:id="4"/>
     </w:p>
     <w:p>
       <w:pPr>
@@ -3533,7 +3531,7 @@
           <w:szCs w:val="28"/>
         </w:rPr>
       </w:pPr>
-      <w:bookmarkStart w:id="6" w:name="_Toc61825116"/>
+      <w:bookmarkStart w:id="5" w:name="_Toc61825116"/>
       <w:r>
         <w:rPr>
           <w:rFonts w:cs="Times New Roman"/>
@@ -3543,7 +3541,7 @@
         <w:lastRenderedPageBreak/>
         <w:t>5 Диаграммы пакетов приложения</w:t>
       </w:r>
-      <w:bookmarkEnd w:id="6"/>
+      <w:bookmarkEnd w:id="5"/>
     </w:p>
     <w:p>
       <w:pPr>
@@ -3727,7 +3725,6 @@
         <w:jc w:val="left"/>
         <w:rPr>
           <w:rFonts w:cs="Times New Roman"/>
-          <w:lang w:val="en-US"/>
         </w:rPr>
       </w:pPr>
       <w:r>
@@ -3749,7 +3746,7 @@
           <w:szCs w:val="28"/>
         </w:rPr>
       </w:pPr>
-      <w:bookmarkStart w:id="7" w:name="_Toc61825117"/>
+      <w:bookmarkStart w:id="6" w:name="_Toc61825117"/>
       <w:r>
         <w:rPr>
           <w:rFonts w:cs="Times New Roman"/>
@@ -3759,7 +3756,7 @@
         <w:lastRenderedPageBreak/>
         <w:t>6 Диаграммы классов приложения</w:t>
       </w:r>
-      <w:bookmarkEnd w:id="7"/>
+      <w:bookmarkEnd w:id="6"/>
     </w:p>
     <w:p>
       <w:pPr>
@@ -3989,7 +3986,6 @@
         <w:rPr>
           <w:rFonts w:cs="Times New Roman"/>
           <w:szCs w:val="28"/>
-          <w:lang w:val="en-US"/>
         </w:rPr>
       </w:pPr>
       <w:r>
@@ -4001,9 +3997,9 @@
         </w:rPr>
         <w:drawing>
           <wp:inline distT="0" distB="0" distL="0" distR="0">
-            <wp:extent cx="4895850" cy="4628500"/>
-            <wp:effectExtent l="0" t="0" r="0" b="1270"/>
-            <wp:docPr id="10" name="Рисунок 10" descr="C:\Users\Антон\Downloads\Диаграмма классов проекта логики (2).jpg"/>
+            <wp:extent cx="5581650" cy="3800475"/>
+            <wp:effectExtent l="0" t="0" r="0" b="9525"/>
+            <wp:docPr id="4" name="Рисунок 4" descr="C:\Users\Антон\Downloads\Диаграмма классов проекта логики (3).jpg"/>
             <wp:cNvGraphicFramePr>
               <a:graphicFrameLocks xmlns:a="http://schemas.openxmlformats.org/drawingml/2006/main" noChangeAspect="1"/>
             </wp:cNvGraphicFramePr>
@@ -4011,7 +4007,7 @@
               <a:graphicData uri="http://schemas.openxmlformats.org/drawingml/2006/picture">
                 <pic:pic xmlns:pic="http://schemas.openxmlformats.org/drawingml/2006/picture">
                   <pic:nvPicPr>
-                    <pic:cNvPr id="0" name="Picture 12" descr="C:\Users\Антон\Downloads\Диаграмма классов проекта логики (2).jpg"/>
+                    <pic:cNvPr id="0" name="Picture 1" descr="C:\Users\Антон\Downloads\Диаграмма классов проекта логики (3).jpg"/>
                     <pic:cNvPicPr>
                       <a:picLocks noChangeAspect="1" noChangeArrowheads="1"/>
                     </pic:cNvPicPr>
@@ -4032,7 +4028,7 @@
                   <pic:spPr bwMode="auto">
                     <a:xfrm>
                       <a:off x="0" y="0"/>
-                      <a:ext cx="4895850" cy="4628500"/>
+                      <a:ext cx="5581650" cy="3800475"/>
                     </a:xfrm>
                     <a:prstGeom prst="rect">
                       <a:avLst/>
@@ -4056,7 +4052,6 @@
         <w:rPr>
           <w:rFonts w:cs="Times New Roman"/>
           <w:szCs w:val="28"/>
-          <w:lang w:val="en-US"/>
         </w:rPr>
       </w:pPr>
     </w:p>
@@ -4106,6 +4101,8 @@
         </w:rPr>
         <w:br w:type="page"/>
       </w:r>
+      <w:bookmarkStart w:id="7" w:name="_GoBack"/>
+      <w:bookmarkEnd w:id="7"/>
     </w:p>
     <w:p>
       <w:pPr>
@@ -8367,7 +8364,7 @@
 </file>
 
 <file path=customXml/itemProps1.xml><?xml version="1.0" encoding="utf-8"?>
-<ds:datastoreItem xmlns:ds="http://schemas.openxmlformats.org/officeDocument/2006/customXml" ds:itemID="{3A036E0B-D1F0-4BA5-9CB7-D6897FB7FFE6}">
+<ds:datastoreItem xmlns:ds="http://schemas.openxmlformats.org/officeDocument/2006/customXml" ds:itemID="{030932FF-5541-4FCE-AF4B-DADB6434A073}">
   <ds:schemaRefs>
     <ds:schemaRef ds:uri="http://schemas.openxmlformats.org/officeDocument/2006/bibliography"/>
   </ds:schemaRefs>
